--- a/data/templates/Request_for_Discovery.docx
+++ b/data/templates/Request_for_Discovery.docx
@@ -215,7 +215,7 @@
           <w:rFonts w:ascii="Times New Roman" w:hAnsi="Times New Roman"/>
           <w:szCs w:val="24"/>
         </w:rPr>
-        <w:t>{{DEFENDANT_NAME}},</w:t>
+        <w:t>{{defendant_name}},</w:t>
         <w:tab/>
         <w:t>)</w:t>
       </w:r>
@@ -3514,7 +3514,7 @@
         <w:tab/>
         <w:tab/>
         <w:tab/>
-        <w:t>{{FIRM_NAME}}</w:t>
+        <w:t>{{firm_name}}</w:t>
       </w:r>
     </w:p>
     <w:p>
